--- a/XrayAbsorbtion/CDIFFieldsToAdd.docx
+++ b/XrayAbsorbtion/CDIFFieldsToAdd.docx
@@ -157,22 +157,15 @@
         <w:t xml:space="preserve">  use prefix nxs for </w:t>
       </w:r>
       <w:r>
-        <w:rPr>
-          <w:color w:val="BF4E14" w:themeColor="accent2" w:themeShade="BF"/>
-        </w:rPr>
         <w:t>http://p</w:t>
       </w:r>
       <w:r>
         <w:rPr>
           <w:rStyle w:val="NXuriChar"/>
-          <w:color w:val="BF4E14" w:themeColor="accent2" w:themeShade="BF"/>
         </w:rPr>
         <w:t>url.org/nexusforma</w:t>
       </w:r>
       <w:r>
-        <w:rPr>
-          <w:color w:val="BF4E14" w:themeColor="accent2" w:themeShade="BF"/>
-        </w:rPr>
         <w:t>t/definitions/</w:t>
       </w:r>
     </w:p>
@@ -237,13 +230,7 @@
         <w:rPr>
           <w:color w:val="BF4E14" w:themeColor="accent2" w:themeShade="BF"/>
         </w:rPr>
-        <w:t>Field/NXentry/title</w:t>
-      </w:r>
-      <w:r>
-        <w:rPr>
-          <w:color w:val="BF4E14" w:themeColor="accent2" w:themeShade="BF"/>
-        </w:rPr>
-        <w:t>]</w:t>
+        <w:t>Field/NXentry/title]</w:t>
       </w:r>
     </w:p>
     <w:p>
@@ -260,30 +247,20 @@
       <w:r>
         <w:rPr>
           <w:rStyle w:val="NXuriChar"/>
-          <w:color w:val="BF4E14" w:themeColor="accent2" w:themeShade="BF"/>
         </w:rPr>
         <w:t>[</w:t>
       </w:r>
       <w:r>
         <w:rPr>
           <w:rStyle w:val="NXuriChar"/>
-          <w:color w:val="BF4E14" w:themeColor="accent2" w:themeShade="BF"/>
         </w:rPr>
         <w:t>nxs:</w:t>
       </w:r>
       <w:r>
         <w:rPr>
           <w:rStyle w:val="NXuriChar"/>
-          <w:color w:val="BF4E14" w:themeColor="accent2" w:themeShade="BF"/>
-        </w:rPr>
-        <w:t>Field/NXentry/start_time</w:t>
-      </w:r>
-      <w:r>
-        <w:rPr>
-          <w:rStyle w:val="NXuriChar"/>
-          <w:color w:val="BF4E14" w:themeColor="accent2" w:themeShade="BF"/>
-        </w:rPr>
-        <w:t>]</w:t>
+        </w:rPr>
+        <w:t>Field/NXentry/start_time]</w:t>
       </w:r>
     </w:p>
     <w:p>
@@ -312,8 +289,77 @@
       <w:r>
         <w:rPr>
           <w:rStyle w:val="NXuriChar"/>
+        </w:rPr>
+        <w:t>[</w:t>
+      </w:r>
+      <w:r>
+        <w:rPr>
           <w:color w:val="BF4E14" w:themeColor="accent2" w:themeShade="BF"/>
         </w:rPr>
+        <w:t>nxs:</w:t>
+      </w:r>
+      <w:r>
+        <w:rPr>
+          <w:color w:val="BF4E14" w:themeColor="accent2" w:themeShade="BF"/>
+        </w:rPr>
+        <w:t>Field/NXentry/definition</w:t>
+      </w:r>
+      <w:r>
+        <w:rPr>
+          <w:rStyle w:val="NXuriChar"/>
+        </w:rPr>
+        <w:t>]</w:t>
+      </w:r>
+    </w:p>
+    <w:p>
+      <w:pPr>
+        <w:spacing w:line="240" w:lineRule="auto"/>
+        <w:rPr>
+          <w:rStyle w:val="NXxasnew"/>
+        </w:rPr>
+      </w:pPr>
+      <w:r>
+        <w:rPr>
+          <w:rStyle w:val="NXxasnew"/>
+        </w:rPr>
+        <w:t>calculated</w:t>
+      </w:r>
+      <w:r>
+        <w:rPr>
+          <w:rStyle w:val="NXxasnew"/>
+        </w:rPr>
+        <w:t xml:space="preserve">  </w:t>
+      </w:r>
+      <w:r>
+        <w:rPr>
+          <w:rStyle w:val="NXuriChar"/>
+        </w:rPr>
+        <w:t>[no uri?]</w:t>
+      </w:r>
+    </w:p>
+    <w:p>
+      <w:pPr>
+        <w:spacing w:line="240" w:lineRule="auto"/>
+        <w:rPr>
+          <w:rStyle w:val="NXxasnew"/>
+        </w:rPr>
+      </w:pPr>
+      <w:r>
+        <w:rPr>
+          <w:rStyle w:val="NXxasnew"/>
+        </w:rPr>
+        <w:t>mode (XAS measurement mode)</w:t>
+      </w:r>
+      <w:r>
+        <w:rPr>
+          <w:rStyle w:val="NXxasnew"/>
+        </w:rPr>
+        <w:t xml:space="preserve"> </w:t>
+      </w:r>
+      <w:r>
+        <w:rPr>
+          <w:rStyle w:val="NXuriChar"/>
+        </w:rPr>
         <w:t>[</w:t>
       </w:r>
       <w:r>
@@ -326,85 +372,11 @@
         <w:rPr>
           <w:color w:val="BF4E14" w:themeColor="accent2" w:themeShade="BF"/>
         </w:rPr>
-        <w:t>Field/NXentry/definition</w:t>
-      </w:r>
-      <w:r>
-        <w:rPr>
-          <w:rStyle w:val="NXuriChar"/>
-          <w:color w:val="BF4E14" w:themeColor="accent2" w:themeShade="BF"/>
-        </w:rPr>
-        <w:t>]</w:t>
-      </w:r>
-    </w:p>
-    <w:p>
-      <w:pPr>
-        <w:spacing w:line="240" w:lineRule="auto"/>
-        <w:rPr>
-          <w:rStyle w:val="NXxasnew"/>
-        </w:rPr>
-      </w:pPr>
-      <w:r>
-        <w:rPr>
-          <w:rStyle w:val="NXxasnew"/>
-        </w:rPr>
-        <w:t>calculated</w:t>
-      </w:r>
-      <w:r>
-        <w:rPr>
-          <w:rStyle w:val="NXxasnew"/>
-        </w:rPr>
-        <w:t xml:space="preserve">  </w:t>
-      </w:r>
-      <w:r>
-        <w:rPr>
-          <w:rStyle w:val="NXuriChar"/>
-          <w:color w:val="BF4E14" w:themeColor="accent2" w:themeShade="BF"/>
-        </w:rPr>
-        <w:t>[no uri?]</w:t>
-      </w:r>
-    </w:p>
-    <w:p>
-      <w:pPr>
-        <w:spacing w:line="240" w:lineRule="auto"/>
-        <w:rPr>
-          <w:rStyle w:val="NXxasnew"/>
-        </w:rPr>
-      </w:pPr>
-      <w:r>
-        <w:rPr>
-          <w:rStyle w:val="NXxasnew"/>
-        </w:rPr>
-        <w:t>mode (XAS measurement mode)</w:t>
-      </w:r>
-      <w:r>
-        <w:rPr>
-          <w:rStyle w:val="NXxasnew"/>
-        </w:rPr>
-        <w:t xml:space="preserve"> </w:t>
-      </w:r>
-      <w:r>
-        <w:rPr>
-          <w:rStyle w:val="NXuriChar"/>
-          <w:color w:val="BF4E14" w:themeColor="accent2" w:themeShade="BF"/>
-        </w:rPr>
-        <w:t>[</w:t>
-      </w:r>
-      <w:r>
-        <w:rPr>
-          <w:color w:val="BF4E14" w:themeColor="accent2" w:themeShade="BF"/>
-        </w:rPr>
-        <w:t>nxs:</w:t>
-      </w:r>
-      <w:r>
-        <w:rPr>
-          <w:color w:val="BF4E14" w:themeColor="accent2" w:themeShade="BF"/>
-        </w:rPr>
         <w:t>Field/NXxas/ENTRY/DATA/mode</w:t>
       </w:r>
       <w:r>
         <w:rPr>
           <w:rStyle w:val="NXuriChar"/>
-          <w:color w:val="BF4E14" w:themeColor="accent2" w:themeShade="BF"/>
         </w:rPr>
         <w:t>]</w:t>
       </w:r>
@@ -517,7 +489,6 @@
       <w:r>
         <w:rPr>
           <w:rStyle w:val="NXuriChar"/>
-          <w:color w:val="BF4E14" w:themeColor="accent2" w:themeShade="BF"/>
         </w:rPr>
         <w:t>[]</w:t>
       </w:r>
@@ -565,7 +536,6 @@
       <w:r>
         <w:rPr>
           <w:rStyle w:val="NXuriChar"/>
-          <w:color w:val="BF4E14" w:themeColor="accent2" w:themeShade="BF"/>
         </w:rPr>
         <w:t>[]</w:t>
       </w:r>
@@ -595,7 +565,6 @@
       <w:r>
         <w:rPr>
           <w:rStyle w:val="NXuriChar"/>
-          <w:color w:val="BF4E14" w:themeColor="accent2" w:themeShade="BF"/>
         </w:rPr>
         <w:t>[]</w:t>
       </w:r>
@@ -613,46 +582,25 @@
         <w:rPr>
           <w:color w:val="auto"/>
         </w:rPr>
-        <w:t>C</w:t>
+        <w:t>CalibrationDescription</w:t>
       </w:r>
       <w:r>
         <w:rPr>
           <w:color w:val="auto"/>
         </w:rPr>
-        <w:t>alibrationDescription</w:t>
+        <w:t xml:space="preserve"> (ExPANds)</w:t>
       </w:r>
       <w:r>
         <w:rPr>
           <w:color w:val="auto"/>
         </w:rPr>
-        <w:t xml:space="preserve"> (ExPANds)</w:t>
-      </w:r>
-      <w:r>
-        <w:rPr>
-          <w:color w:val="auto"/>
-        </w:rPr>
         <w:t xml:space="preserve"> </w:t>
       </w:r>
       <w:r>
         <w:rPr>
           <w:rStyle w:val="NXuriChar"/>
-          <w:color w:val="BF4E14" w:themeColor="accent2" w:themeShade="BF"/>
-        </w:rPr>
-        <w:t xml:space="preserve">[nxs: </w:t>
-      </w:r>
-      <w:r>
-        <w:rPr>
-          <w:rStyle w:val="NXuriChar"/>
-          <w:color w:val="BF4E14" w:themeColor="accent2" w:themeShade="BF"/>
-        </w:rPr>
-        <w:t>Group/NXdetector/calibration_method</w:t>
-      </w:r>
-      <w:r>
-        <w:rPr>
-          <w:rStyle w:val="NXuriChar"/>
-          <w:color w:val="BF4E14" w:themeColor="accent2" w:themeShade="BF"/>
-        </w:rPr>
-        <w:t>]</w:t>
+        </w:rPr>
+        <w:t>[nxs: Group/NXdetector/calibration_method]</w:t>
       </w:r>
     </w:p>
     <w:p>
@@ -668,52 +616,19 @@
         <w:rPr>
           <w:color w:val="auto"/>
         </w:rPr>
-        <w:t>C</w:t>
+        <w:t>Configuration   (Daphne)</w:t>
       </w:r>
       <w:r>
         <w:rPr>
           <w:color w:val="auto"/>
         </w:rPr>
-        <w:t>onfiguration</w:t>
-      </w:r>
-      <w:r>
-        <w:rPr>
-          <w:color w:val="auto"/>
-        </w:rPr>
-        <w:t xml:space="preserve"> </w:t>
-      </w:r>
-      <w:r>
-        <w:rPr>
-          <w:color w:val="auto"/>
-        </w:rPr>
-        <w:t xml:space="preserve">  (Daphne)</w:t>
-      </w:r>
-      <w:r>
-        <w:rPr>
-          <w:color w:val="auto"/>
-        </w:rPr>
         <w:t xml:space="preserve">  </w:t>
       </w:r>
       <w:r>
         <w:rPr>
           <w:rStyle w:val="NXuriChar"/>
-          <w:color w:val="BF4E14" w:themeColor="accent2" w:themeShade="BF"/>
-        </w:rPr>
-        <w:t>[nxs:</w:t>
-      </w:r>
-      <w:r>
-        <w:rPr>
-          <w:rStyle w:val="NXuriChar"/>
-          <w:color w:val="BF4E14" w:themeColor="accent2" w:themeShade="BF"/>
-        </w:rPr>
-        <w:t>Group/NXentry/experiment_documentation</w:t>
-      </w:r>
-      <w:r>
-        <w:rPr>
-          <w:rStyle w:val="NXuriChar"/>
-          <w:color w:val="BF4E14" w:themeColor="accent2" w:themeShade="BF"/>
-        </w:rPr>
-        <w:t>]</w:t>
+        </w:rPr>
+        <w:t>[nxs:Group/NXentry/experiment_documentation]</w:t>
       </w:r>
     </w:p>
     <w:p>
@@ -735,33 +650,18 @@
     <w:p>
       <w:pPr>
         <w:pStyle w:val="NXuri"/>
-        <w:rPr>
-          <w:color w:val="BF4E14" w:themeColor="accent2" w:themeShade="BF"/>
-        </w:rPr>
-      </w:pPr>
-      <w:r>
-        <w:rPr>
-          <w:color w:val="BF4E14" w:themeColor="accent2" w:themeShade="BF"/>
-        </w:rPr>
+      </w:pPr>
+      <w:r>
         <w:tab/>
         <w:t>name [</w:t>
       </w:r>
       <w:r>
-        <w:rPr>
-          <w:color w:val="BF4E14" w:themeColor="accent2" w:themeShade="BF"/>
-        </w:rPr>
         <w:t>nxs:</w:t>
       </w:r>
       <w:r>
-        <w:rPr>
-          <w:color w:val="BF4E14" w:themeColor="accent2" w:themeShade="BF"/>
-        </w:rPr>
         <w:t>Field/NXinstrument/name</w:t>
       </w:r>
       <w:r>
-        <w:rPr>
-          <w:color w:val="BF4E14" w:themeColor="accent2" w:themeShade="BF"/>
-        </w:rPr>
         <w:t>]</w:t>
       </w:r>
     </w:p>
@@ -780,7 +680,6 @@
       <w:r>
         <w:rPr>
           <w:rStyle w:val="NXuriChar"/>
-          <w:color w:val="BF4E14" w:themeColor="accent2" w:themeShade="BF"/>
         </w:rPr>
         <w:t>[]</w:t>
       </w:r>
@@ -803,26 +702,24 @@
       <w:r>
         <w:rPr>
           <w:rStyle w:val="NXuriChar"/>
+        </w:rPr>
+        <w:t>[</w:t>
+      </w:r>
+      <w:r>
+        <w:rPr>
           <w:color w:val="BF4E14" w:themeColor="accent2" w:themeShade="BF"/>
         </w:rPr>
-        <w:t>[</w:t>
+        <w:t>nxs:</w:t>
       </w:r>
       <w:r>
         <w:rPr>
           <w:color w:val="BF4E14" w:themeColor="accent2" w:themeShade="BF"/>
         </w:rPr>
-        <w:t>nxs:</w:t>
-      </w:r>
-      <w:r>
-        <w:rPr>
-          <w:color w:val="BF4E14" w:themeColor="accent2" w:themeShade="BF"/>
-        </w:rPr>
         <w:t>Field/NXsource/type</w:t>
       </w:r>
       <w:r>
         <w:rPr>
           <w:rStyle w:val="NXuriChar"/>
-          <w:color w:val="BF4E14" w:themeColor="accent2" w:themeShade="BF"/>
         </w:rPr>
         <w:t>]</w:t>
       </w:r>
@@ -845,26 +742,24 @@
       <w:r>
         <w:rPr>
           <w:rStyle w:val="NXuriChar"/>
+        </w:rPr>
+        <w:t>[</w:t>
+      </w:r>
+      <w:r>
+        <w:rPr>
           <w:color w:val="BF4E14" w:themeColor="accent2" w:themeShade="BF"/>
         </w:rPr>
-        <w:t>[</w:t>
+        <w:t>nxs:</w:t>
       </w:r>
       <w:r>
         <w:rPr>
           <w:color w:val="BF4E14" w:themeColor="accent2" w:themeShade="BF"/>
         </w:rPr>
-        <w:t>nxs:</w:t>
-      </w:r>
-      <w:r>
-        <w:rPr>
-          <w:color w:val="BF4E14" w:themeColor="accent2" w:themeShade="BF"/>
-        </w:rPr>
         <w:t>Field/NXsource/name</w:t>
       </w:r>
       <w:r>
         <w:rPr>
           <w:rStyle w:val="NXuriChar"/>
-          <w:color w:val="BF4E14" w:themeColor="accent2" w:themeShade="BF"/>
         </w:rPr>
         <w:t>]</w:t>
       </w:r>
@@ -890,26 +785,24 @@
       <w:r>
         <w:rPr>
           <w:rStyle w:val="NXuriChar"/>
+        </w:rPr>
+        <w:t>[</w:t>
+      </w:r>
+      <w:r>
+        <w:rPr>
           <w:color w:val="BF4E14" w:themeColor="accent2" w:themeShade="BF"/>
         </w:rPr>
-        <w:t>[</w:t>
+        <w:t>nxs:</w:t>
       </w:r>
       <w:r>
         <w:rPr>
           <w:color w:val="BF4E14" w:themeColor="accent2" w:themeShade="BF"/>
         </w:rPr>
-        <w:t>nxs:</w:t>
-      </w:r>
-      <w:r>
-        <w:rPr>
-          <w:color w:val="BF4E14" w:themeColor="accent2" w:themeShade="BF"/>
-        </w:rPr>
         <w:t>Field/NXsource/probe</w:t>
       </w:r>
       <w:r>
         <w:rPr>
           <w:rStyle w:val="NXuriChar"/>
-          <w:color w:val="BF4E14" w:themeColor="accent2" w:themeShade="BF"/>
         </w:rPr>
         <w:t>]</w:t>
       </w:r>
@@ -929,7 +822,6 @@
       <w:r>
         <w:rPr>
           <w:rStyle w:val="NXuriChar"/>
-          <w:color w:val="BF4E14" w:themeColor="accent2" w:themeShade="BF"/>
         </w:rPr>
         <w:t>[]</w:t>
       </w:r>
@@ -963,59 +855,56 @@
       <w:r>
         <w:rPr>
           <w:rStyle w:val="NXuriChar"/>
+        </w:rPr>
+        <w:t>[]</w:t>
+      </w:r>
+    </w:p>
+    <w:p>
+      <w:pPr>
+        <w:spacing w:line="240" w:lineRule="auto"/>
+        <w:rPr>
+          <w:rStyle w:val="NXxasnew"/>
+        </w:rPr>
+      </w:pPr>
+      <w:r>
+        <w:tab/>
+      </w:r>
+      <w:r>
+        <w:tab/>
+      </w:r>
+      <w:r>
+        <w:rPr>
+          <w:rStyle w:val="NXxasnew"/>
+        </w:rPr>
+        <w:t>crystal</w:t>
+      </w:r>
+      <w:r>
+        <w:rPr>
+          <w:rStyle w:val="NXxasnew"/>
+        </w:rPr>
+        <w:t xml:space="preserve">  </w:t>
+      </w:r>
+      <w:r>
+        <w:rPr>
+          <w:rStyle w:val="NXuriChar"/>
+        </w:rPr>
+        <w:t>[</w:t>
+      </w:r>
+      <w:r>
+        <w:rPr>
           <w:color w:val="BF4E14" w:themeColor="accent2" w:themeShade="BF"/>
         </w:rPr>
-        <w:t>[]</w:t>
-      </w:r>
-    </w:p>
-    <w:p>
-      <w:pPr>
-        <w:spacing w:line="240" w:lineRule="auto"/>
-        <w:rPr>
-          <w:rStyle w:val="NXxasnew"/>
-        </w:rPr>
-      </w:pPr>
-      <w:r>
-        <w:tab/>
-      </w:r>
-      <w:r>
-        <w:tab/>
-      </w:r>
-      <w:r>
-        <w:rPr>
-          <w:rStyle w:val="NXxasnew"/>
-        </w:rPr>
-        <w:t>crystal</w:t>
-      </w:r>
-      <w:r>
-        <w:rPr>
-          <w:rStyle w:val="NXxasnew"/>
-        </w:rPr>
-        <w:t xml:space="preserve">  </w:t>
-      </w:r>
-      <w:r>
-        <w:rPr>
-          <w:rStyle w:val="NXuriChar"/>
+        <w:t>nxs:</w:t>
+      </w:r>
+      <w:r>
+        <w:rPr>
           <w:color w:val="BF4E14" w:themeColor="accent2" w:themeShade="BF"/>
         </w:rPr>
-        <w:t>[</w:t>
-      </w:r>
-      <w:r>
-        <w:rPr>
-          <w:color w:val="BF4E14" w:themeColor="accent2" w:themeShade="BF"/>
-        </w:rPr>
-        <w:t>nxs:</w:t>
-      </w:r>
-      <w:r>
-        <w:rPr>
-          <w:color w:val="BF4E14" w:themeColor="accent2" w:themeShade="BF"/>
-        </w:rPr>
         <w:t>Field/NXcrystal/chemical_formula</w:t>
       </w:r>
       <w:r>
         <w:rPr>
           <w:rStyle w:val="NXuriChar"/>
-          <w:color w:val="BF4E14" w:themeColor="accent2" w:themeShade="BF"/>
         </w:rPr>
         <w:t>]</w:t>
       </w:r>
@@ -1049,26 +938,24 @@
       <w:r>
         <w:rPr>
           <w:rStyle w:val="NXuriChar"/>
+        </w:rPr>
+        <w:t>[</w:t>
+      </w:r>
+      <w:r>
+        <w:rPr>
           <w:color w:val="BF4E14" w:themeColor="accent2" w:themeShade="BF"/>
         </w:rPr>
-        <w:t>[</w:t>
+        <w:t>nxs:</w:t>
       </w:r>
       <w:r>
         <w:rPr>
           <w:color w:val="BF4E14" w:themeColor="accent2" w:themeShade="BF"/>
         </w:rPr>
-        <w:t>nxs:</w:t>
-      </w:r>
-      <w:r>
-        <w:rPr>
-          <w:color w:val="BF4E14" w:themeColor="accent2" w:themeShade="BF"/>
-        </w:rPr>
         <w:t>Field/NXcrystal/type</w:t>
       </w:r>
       <w:r>
         <w:rPr>
           <w:rStyle w:val="NXuriChar"/>
-          <w:color w:val="BF4E14" w:themeColor="accent2" w:themeShade="BF"/>
         </w:rPr>
         <w:t>]</w:t>
       </w:r>
@@ -1103,26 +990,24 @@
       <w:r>
         <w:rPr>
           <w:rStyle w:val="NXuriChar"/>
+        </w:rPr>
+        <w:t>[</w:t>
+      </w:r>
+      <w:r>
+        <w:rPr>
           <w:color w:val="BF4E14" w:themeColor="accent2" w:themeShade="BF"/>
         </w:rPr>
-        <w:t>[</w:t>
+        <w:t>nxs:</w:t>
       </w:r>
       <w:r>
         <w:rPr>
           <w:color w:val="BF4E14" w:themeColor="accent2" w:themeShade="BF"/>
         </w:rPr>
-        <w:t>nxs:</w:t>
-      </w:r>
-      <w:r>
-        <w:rPr>
-          <w:color w:val="BF4E14" w:themeColor="accent2" w:themeShade="BF"/>
-        </w:rPr>
         <w:t>Field/NXcrystal/reflection</w:t>
       </w:r>
       <w:r>
         <w:rPr>
           <w:rStyle w:val="NXuriChar"/>
-          <w:color w:val="BF4E14" w:themeColor="accent2" w:themeShade="BF"/>
         </w:rPr>
         <w:t>]</w:t>
       </w:r>
@@ -1163,26 +1048,24 @@
       <w:r>
         <w:rPr>
           <w:rStyle w:val="NXuriChar"/>
+        </w:rPr>
+        <w:t>[</w:t>
+      </w:r>
+      <w:r>
+        <w:rPr>
           <w:color w:val="BF4E14" w:themeColor="accent2" w:themeShade="BF"/>
         </w:rPr>
-        <w:t>[</w:t>
+        <w:t>nxs:</w:t>
       </w:r>
       <w:r>
         <w:rPr>
           <w:color w:val="BF4E14" w:themeColor="accent2" w:themeShade="BF"/>
         </w:rPr>
-        <w:t>nxs:</w:t>
-      </w:r>
-      <w:r>
-        <w:rPr>
-          <w:color w:val="BF4E14" w:themeColor="accent2" w:themeShade="BF"/>
-        </w:rPr>
         <w:t>Field/NXcrystal/d_spacing</w:t>
       </w:r>
       <w:r>
         <w:rPr>
           <w:rStyle w:val="NXuriChar"/>
-          <w:color w:val="BF4E14" w:themeColor="accent2" w:themeShade="BF"/>
         </w:rPr>
         <w:t>]</w:t>
       </w:r>
@@ -1210,7 +1093,6 @@
       <w:r>
         <w:rPr>
           <w:rStyle w:val="NXuriChar"/>
-          <w:color w:val="BF4E14" w:themeColor="accent2" w:themeShade="BF"/>
         </w:rPr>
         <w:t>[]</w:t>
       </w:r>
@@ -1244,7 +1126,6 @@
       <w:r>
         <w:rPr>
           <w:rStyle w:val="NXuriChar"/>
-          <w:color w:val="BF4E14" w:themeColor="accent2" w:themeShade="BF"/>
         </w:rPr>
         <w:t>[]</w:t>
       </w:r>
@@ -1278,7 +1159,6 @@
       <w:r>
         <w:rPr>
           <w:rStyle w:val="NXuriChar"/>
-          <w:color w:val="BF4E14" w:themeColor="accent2" w:themeShade="BF"/>
         </w:rPr>
         <w:t>[]</w:t>
       </w:r>
@@ -1312,7 +1192,6 @@
       <w:r>
         <w:rPr>
           <w:rStyle w:val="NXuriChar"/>
-          <w:color w:val="BF4E14" w:themeColor="accent2" w:themeShade="BF"/>
         </w:rPr>
         <w:t>[]</w:t>
       </w:r>
@@ -1346,7 +1225,6 @@
       <w:r>
         <w:rPr>
           <w:rStyle w:val="NXuriChar"/>
-          <w:color w:val="BF4E14" w:themeColor="accent2" w:themeShade="BF"/>
         </w:rPr>
         <w:t>[]</w:t>
       </w:r>
@@ -1419,26 +1297,24 @@
       <w:r>
         <w:rPr>
           <w:rStyle w:val="NXuriChar"/>
+        </w:rPr>
+        <w:t>[</w:t>
+      </w:r>
+      <w:r>
+        <w:rPr>
           <w:color w:val="BF4E14" w:themeColor="accent2" w:themeShade="BF"/>
         </w:rPr>
-        <w:t>[</w:t>
+        <w:t>nxs:</w:t>
       </w:r>
       <w:r>
         <w:rPr>
           <w:color w:val="BF4E14" w:themeColor="accent2" w:themeShade="BF"/>
         </w:rPr>
-        <w:t>nxs:</w:t>
-      </w:r>
-      <w:r>
-        <w:rPr>
-          <w:color w:val="BF4E14" w:themeColor="accent2" w:themeShade="BF"/>
-        </w:rPr>
         <w:t>Field/NXmonitor/mode</w:t>
       </w:r>
       <w:r>
         <w:rPr>
           <w:rStyle w:val="NXuriChar"/>
-          <w:color w:val="BF4E14" w:themeColor="accent2" w:themeShade="BF"/>
         </w:rPr>
         <w:t>]</w:t>
       </w:r>
@@ -1461,34 +1337,24 @@
       <w:r>
         <w:rPr>
           <w:rStyle w:val="NXuriChar"/>
+        </w:rPr>
+        <w:t>[</w:t>
+      </w:r>
+      <w:r>
+        <w:rPr>
           <w:color w:val="BF4E14" w:themeColor="accent2" w:themeShade="BF"/>
         </w:rPr>
-        <w:t>[</w:t>
+        <w:t>nxs:</w:t>
       </w:r>
       <w:r>
         <w:rPr>
           <w:color w:val="BF4E14" w:themeColor="accent2" w:themeShade="BF"/>
         </w:rPr>
-        <w:t>nxs:</w:t>
-      </w:r>
-      <w:r>
-        <w:rPr>
-          <w:rFonts w:ascii="Segoe UI" w:hAnsi="Segoe UI" w:cs="Segoe UI"/>
-          <w:color w:val="auto"/>
-          <w:kern w:val="0"/>
-        </w:rPr>
-        <w:t xml:space="preserve"> </w:t>
-      </w:r>
-      <w:r>
-        <w:rPr>
-          <w:color w:val="BF4E14" w:themeColor="accent2" w:themeShade="BF"/>
-        </w:rPr>
         <w:t>Field/NXmonitor/preset</w:t>
       </w:r>
       <w:r>
         <w:rPr>
           <w:rStyle w:val="NXuriChar"/>
-          <w:color w:val="BF4E14" w:themeColor="accent2" w:themeShade="BF"/>
         </w:rPr>
         <w:t>]</w:t>
       </w:r>
@@ -1523,13 +1389,7 @@
         <w:rPr>
           <w:rStyle w:val="xdi"/>
         </w:rPr>
-        <w:t xml:space="preserve">i0’) </w:t>
-      </w:r>
-      <w:r>
-        <w:rPr>
-          <w:rStyle w:val="xdi"/>
-        </w:rPr>
-        <w:t>how the incident flux was measured</w:t>
+        <w:t>i0’) how the incident flux was measured</w:t>
       </w:r>
     </w:p>
     <w:p>
@@ -1568,21 +1428,18 @@
       <w:r>
         <w:rPr>
           <w:rStyle w:val="NXuriChar"/>
-          <w:color w:val="BF4E14" w:themeColor="accent2" w:themeShade="BF"/>
         </w:rPr>
         <w:t>[</w:t>
       </w:r>
       <w:r>
         <w:rPr>
           <w:rStyle w:val="NXuriChar"/>
-          <w:color w:val="BF4E14" w:themeColor="accent2" w:themeShade="BF"/>
         </w:rPr>
         <w:t>use iSamples URI?</w:t>
       </w:r>
       <w:r>
         <w:rPr>
           <w:rStyle w:val="NXuriChar"/>
-          <w:color w:val="BF4E14" w:themeColor="accent2" w:themeShade="BF"/>
         </w:rPr>
         <w:t>]</w:t>
       </w:r>
@@ -1602,26 +1459,24 @@
       <w:r>
         <w:rPr>
           <w:rStyle w:val="NXuriChar"/>
+        </w:rPr>
+        <w:t>[</w:t>
+      </w:r>
+      <w:r>
+        <w:rPr>
           <w:color w:val="BF4E14" w:themeColor="accent2" w:themeShade="BF"/>
         </w:rPr>
-        <w:t>[</w:t>
+        <w:t>nxs:</w:t>
       </w:r>
       <w:r>
         <w:rPr>
           <w:color w:val="BF4E14" w:themeColor="accent2" w:themeShade="BF"/>
         </w:rPr>
-        <w:t>nxs:</w:t>
-      </w:r>
-      <w:r>
-        <w:rPr>
-          <w:color w:val="BF4E14" w:themeColor="accent2" w:themeShade="BF"/>
-        </w:rPr>
         <w:t>Field/NXsample/name</w:t>
       </w:r>
       <w:r>
         <w:rPr>
           <w:rStyle w:val="NXuriChar"/>
-          <w:color w:val="BF4E14" w:themeColor="accent2" w:themeShade="BF"/>
         </w:rPr>
         <w:t>]</w:t>
       </w:r>
@@ -1664,7 +1519,6 @@
       <w:r>
         <w:rPr>
           <w:rStyle w:val="NXuriChar"/>
-          <w:color w:val="BF4E14" w:themeColor="accent2" w:themeShade="BF"/>
         </w:rPr>
         <w:t>[]</w:t>
       </w:r>
@@ -1693,26 +1547,24 @@
       <w:r>
         <w:rPr>
           <w:rStyle w:val="NXuriChar"/>
+        </w:rPr>
+        <w:t>[</w:t>
+      </w:r>
+      <w:r>
+        <w:rPr>
           <w:color w:val="BF4E14" w:themeColor="accent2" w:themeShade="BF"/>
         </w:rPr>
-        <w:t>[</w:t>
+        <w:t>nxs:</w:t>
       </w:r>
       <w:r>
         <w:rPr>
           <w:color w:val="BF4E14" w:themeColor="accent2" w:themeShade="BF"/>
         </w:rPr>
-        <w:t>nxs:</w:t>
-      </w:r>
-      <w:r>
-        <w:rPr>
-          <w:color w:val="BF4E14" w:themeColor="accent2" w:themeShade="BF"/>
-        </w:rPr>
         <w:t>Field/NXsample/chemical_formula</w:t>
       </w:r>
       <w:r>
         <w:rPr>
           <w:rStyle w:val="NXuriChar"/>
-          <w:color w:val="BF4E14" w:themeColor="accent2" w:themeShade="BF"/>
         </w:rPr>
         <w:t>]</w:t>
       </w:r>
@@ -1747,7 +1599,6 @@
       <w:r>
         <w:rPr>
           <w:rStyle w:val="NXuriChar"/>
-          <w:color w:val="BF4E14" w:themeColor="accent2" w:themeShade="BF"/>
         </w:rPr>
         <w:t>[]</w:t>
       </w:r>
@@ -1776,8 +1627,82 @@
       <w:r>
         <w:rPr>
           <w:rStyle w:val="NXuriChar"/>
+        </w:rPr>
+        <w:t>[</w:t>
+      </w:r>
+      <w:r>
+        <w:rPr>
           <w:color w:val="BF4E14" w:themeColor="accent2" w:themeShade="BF"/>
         </w:rPr>
+        <w:t>nxs:</w:t>
+      </w:r>
+      <w:r>
+        <w:rPr>
+          <w:color w:val="BF4E14" w:themeColor="accent2" w:themeShade="BF"/>
+        </w:rPr>
+        <w:t>Field/NXsample/temperature</w:t>
+      </w:r>
+      <w:r>
+        <w:rPr>
+          <w:rStyle w:val="NXuriChar"/>
+        </w:rPr>
+        <w:t>]</w:t>
+      </w:r>
+      <w:r>
+        <w:rPr>
+          <w:rStyle w:val="NXuriChar"/>
+        </w:rPr>
+        <w:t xml:space="preserve"> or stress_field, electric_field</w:t>
+      </w:r>
+      <w:r>
+        <w:rPr>
+          <w:rStyle w:val="NXuriChar"/>
+        </w:rPr>
+        <w:t xml:space="preserve">, pressure, </w:t>
+      </w:r>
+      <w:r>
+        <w:rPr>
+          <w:rStyle w:val="NXuriChar"/>
+        </w:rPr>
+        <w:t>magnetic_field</w:t>
+      </w:r>
+      <w:r>
+        <w:rPr>
+          <w:rStyle w:val="NXuriChar"/>
+        </w:rPr>
+        <w:t>, density, concentration</w:t>
+      </w:r>
+      <w:r>
+        <w:rPr>
+          <w:rStyle w:val="NXuriChar"/>
+        </w:rPr>
+        <w:t>.</w:t>
+      </w:r>
+      <w:r>
+        <w:rPr>
+          <w:rStyle w:val="NXuriChar"/>
+        </w:rPr>
+        <w:t xml:space="preserve"> </w:t>
+      </w:r>
+    </w:p>
+    <w:p>
+      <w:pPr>
+        <w:spacing w:line="240" w:lineRule="auto"/>
+        <w:ind w:firstLine="720"/>
+      </w:pPr>
+      <w:r>
+        <w:t>size (sample property)</w:t>
+      </w:r>
+      <w:r>
+        <w:t xml:space="preserve"> (Daphne)</w:t>
+      </w:r>
+      <w:r>
+        <w:t xml:space="preserve"> </w:t>
+      </w:r>
+      <w:r>
+        <w:rPr>
+          <w:rStyle w:val="NXuriChar"/>
+        </w:rPr>
         <w:t>[</w:t>
       </w:r>
       <w:r>
@@ -1790,189 +1715,95 @@
         <w:rPr>
           <w:color w:val="BF4E14" w:themeColor="accent2" w:themeShade="BF"/>
         </w:rPr>
-        <w:t>Field/NXsample/temperature</w:t>
-      </w:r>
-      <w:r>
-        <w:rPr>
-          <w:rStyle w:val="NXuriChar"/>
+        <w:t>Field/NXsample/mass</w:t>
+      </w:r>
+      <w:r>
+        <w:rPr>
           <w:color w:val="BF4E14" w:themeColor="accent2" w:themeShade="BF"/>
         </w:rPr>
+        <w:t xml:space="preserve">, </w:t>
+      </w:r>
+      <w:r>
+        <w:rPr>
+          <w:color w:val="BF4E14" w:themeColor="accent2" w:themeShade="BF"/>
+        </w:rPr>
+        <w:t>nxs:</w:t>
+      </w:r>
+      <w:r>
+        <w:rPr>
+          <w:color w:val="BF4E14" w:themeColor="accent2" w:themeShade="BF"/>
+        </w:rPr>
+        <w:t>Field/NXsample/thickness</w:t>
+      </w:r>
+      <w:r>
+        <w:rPr>
+          <w:rStyle w:val="NXuriChar"/>
+        </w:rPr>
         <w:t>]</w:t>
       </w:r>
-      <w:r>
-        <w:rPr>
-          <w:rStyle w:val="NXuriChar"/>
+    </w:p>
+    <w:p>
+      <w:pPr>
+        <w:spacing w:line="240" w:lineRule="auto"/>
+        <w:ind w:firstLine="720"/>
+      </w:pPr>
+      <w:r>
+        <w:t>crystalStructure</w:t>
+      </w:r>
+      <w:r>
+        <w:t xml:space="preserve"> (Daphne)</w:t>
+      </w:r>
+      <w:r>
+        <w:t xml:space="preserve"> </w:t>
+      </w:r>
+      <w:r>
+        <w:rPr>
+          <w:rStyle w:val="NXuriChar"/>
+        </w:rPr>
+        <w:t>[</w:t>
+      </w:r>
+      <w:r>
+        <w:rPr>
           <w:color w:val="BF4E14" w:themeColor="accent2" w:themeShade="BF"/>
         </w:rPr>
-        <w:t xml:space="preserve"> or stress_field, electric_field</w:t>
-      </w:r>
-      <w:r>
-        <w:rPr>
-          <w:rStyle w:val="NXuriChar"/>
+        <w:t>nxs:</w:t>
+      </w:r>
+      <w:r>
+        <w:rPr>
           <w:color w:val="BF4E14" w:themeColor="accent2" w:themeShade="BF"/>
         </w:rPr>
-        <w:t xml:space="preserve">, pressure, </w:t>
-      </w:r>
-      <w:r>
-        <w:rPr>
-          <w:rStyle w:val="NXuriChar"/>
-          <w:color w:val="BF4E14" w:themeColor="accent2" w:themeShade="BF"/>
-        </w:rPr>
-        <w:t>magnetic_field</w:t>
-      </w:r>
-      <w:r>
-        <w:rPr>
-          <w:rStyle w:val="NXuriChar"/>
-          <w:color w:val="BF4E14" w:themeColor="accent2" w:themeShade="BF"/>
-        </w:rPr>
-        <w:t>, density, concentration</w:t>
-      </w:r>
-      <w:r>
-        <w:rPr>
-          <w:rStyle w:val="NXuriChar"/>
-          <w:color w:val="BF4E14" w:themeColor="accent2" w:themeShade="BF"/>
-        </w:rPr>
-        <w:t>.</w:t>
-      </w:r>
-      <w:r>
-        <w:rPr>
-          <w:rStyle w:val="NXuriChar"/>
-          <w:color w:val="BF4E14" w:themeColor="accent2" w:themeShade="BF"/>
-        </w:rPr>
+        <w:t>Field/NXsample/point_group</w:t>
+      </w:r>
+      <w:r>
+        <w:rPr>
+          <w:rStyle w:val="NXuriChar"/>
+        </w:rPr>
+        <w:t>]</w:t>
+      </w:r>
+      <w:r>
+        <w:rPr>
+          <w:rStyle w:val="NXuriChar"/>
+        </w:rPr>
+        <w:t xml:space="preserve"> or space_group</w:t>
+      </w:r>
+    </w:p>
+    <w:p>
+      <w:pPr>
+        <w:spacing w:line="240" w:lineRule="auto"/>
+        <w:ind w:firstLine="720"/>
+      </w:pPr>
+      <w:r>
+        <w:t>materialUnitCell</w:t>
+      </w:r>
+      <w:r>
+        <w:t xml:space="preserve">  (Daphne)</w:t>
+      </w:r>
+      <w:r>
         <w:t xml:space="preserve"> </w:t>
       </w:r>
-    </w:p>
-    <w:p>
-      <w:pPr>
-        <w:spacing w:line="240" w:lineRule="auto"/>
-        <w:ind w:firstLine="720"/>
-      </w:pPr>
-      <w:r>
-        <w:t>size (sample property)</w:t>
-      </w:r>
-      <w:r>
-        <w:t xml:space="preserve"> (Daphne)</w:t>
-      </w:r>
-      <w:r>
-        <w:t xml:space="preserve"> </w:t>
-      </w:r>
-      <w:r>
-        <w:rPr>
-          <w:rStyle w:val="NXuriChar"/>
-          <w:color w:val="BF4E14" w:themeColor="accent2" w:themeShade="BF"/>
-        </w:rPr>
-        <w:t>[</w:t>
-      </w:r>
-      <w:r>
-        <w:rPr>
-          <w:color w:val="BF4E14" w:themeColor="accent2" w:themeShade="BF"/>
-        </w:rPr>
-        <w:t>nxs:</w:t>
-      </w:r>
-      <w:r>
-        <w:rPr>
-          <w:color w:val="BF4E14" w:themeColor="accent2" w:themeShade="BF"/>
-        </w:rPr>
-        <w:t>Field/NXsample/mass</w:t>
-      </w:r>
-      <w:r>
-        <w:rPr>
-          <w:color w:val="BF4E14" w:themeColor="accent2" w:themeShade="BF"/>
-        </w:rPr>
-        <w:t xml:space="preserve">, </w:t>
-      </w:r>
-      <w:r>
-        <w:rPr>
-          <w:color w:val="BF4E14" w:themeColor="accent2" w:themeShade="BF"/>
-        </w:rPr>
-        <w:t>nxs:</w:t>
-      </w:r>
-      <w:r>
-        <w:rPr>
-          <w:color w:val="BF4E14" w:themeColor="accent2" w:themeShade="BF"/>
-        </w:rPr>
-        <w:t>Field/NXsample/thickness</w:t>
-      </w:r>
-      <w:r>
-        <w:rPr>
-          <w:rStyle w:val="NXuriChar"/>
-          <w:color w:val="BF4E14" w:themeColor="accent2" w:themeShade="BF"/>
-        </w:rPr>
-        <w:t>]</w:t>
-      </w:r>
-    </w:p>
-    <w:p>
-      <w:pPr>
-        <w:spacing w:line="240" w:lineRule="auto"/>
-        <w:ind w:firstLine="720"/>
-      </w:pPr>
-      <w:r>
-        <w:t>crystalStructure</w:t>
-      </w:r>
-      <w:r>
-        <w:t xml:space="preserve"> </w:t>
-      </w:r>
-      <w:r>
-        <w:t>(Daphne)</w:t>
-      </w:r>
-      <w:r>
-        <w:t xml:space="preserve"> </w:t>
-      </w:r>
-      <w:r>
-        <w:rPr>
-          <w:rStyle w:val="NXuriChar"/>
-          <w:color w:val="BF4E14" w:themeColor="accent2" w:themeShade="BF"/>
-        </w:rPr>
-        <w:t>[</w:t>
-      </w:r>
-      <w:r>
-        <w:rPr>
-          <w:color w:val="BF4E14" w:themeColor="accent2" w:themeShade="BF"/>
-        </w:rPr>
-        <w:t>nxs:</w:t>
-      </w:r>
-      <w:r>
-        <w:rPr>
-          <w:color w:val="BF4E14" w:themeColor="accent2" w:themeShade="BF"/>
-        </w:rPr>
-        <w:t>Field/NXsample/point_group</w:t>
-      </w:r>
-      <w:r>
-        <w:rPr>
-          <w:rStyle w:val="NXuriChar"/>
-          <w:color w:val="BF4E14" w:themeColor="accent2" w:themeShade="BF"/>
-        </w:rPr>
-        <w:t>]</w:t>
-      </w:r>
-      <w:r>
-        <w:rPr>
-          <w:rStyle w:val="NXuriChar"/>
-          <w:color w:val="BF4E14" w:themeColor="accent2" w:themeShade="BF"/>
-        </w:rPr>
-        <w:t xml:space="preserve"> or space_group</w:t>
-      </w:r>
-    </w:p>
-    <w:p>
-      <w:pPr>
-        <w:spacing w:line="240" w:lineRule="auto"/>
-        <w:ind w:firstLine="720"/>
-      </w:pPr>
-      <w:r>
-        <w:t>materialUnitCell</w:t>
-      </w:r>
-      <w:r>
-        <w:t xml:space="preserve">  </w:t>
-      </w:r>
-      <w:r>
-        <w:t>(Daphne)</w:t>
-      </w:r>
-      <w:r>
-        <w:t xml:space="preserve"> </w:t>
-      </w:r>
-      <w:r>
-        <w:rPr>
-          <w:rStyle w:val="NXuriChar"/>
-          <w:color w:val="BF4E14" w:themeColor="accent2" w:themeShade="BF"/>
+      <w:r>
+        <w:rPr>
+          <w:rStyle w:val="NXuriChar"/>
         </w:rPr>
         <w:t>[</w:t>
       </w:r>
@@ -1998,7 +1829,6 @@
       <w:r>
         <w:rPr>
           <w:rStyle w:val="NXuriChar"/>
-          <w:color w:val="BF4E14" w:themeColor="accent2" w:themeShade="BF"/>
         </w:rPr>
         <w:t>]</w:t>
       </w:r>
@@ -2012,18 +1842,14 @@
         <w:t xml:space="preserve">parentSample </w:t>
       </w:r>
       <w:r>
+        <w:t xml:space="preserve">  (Daphne)</w:t>
+      </w:r>
+      <w:r>
         <w:t xml:space="preserve">  </w:t>
       </w:r>
       <w:r>
-        <w:t>(Daphne)</w:t>
-      </w:r>
-      <w:r>
-        <w:t xml:space="preserve">  </w:t>
-      </w:r>
-      <w:r>
-        <w:rPr>
-          <w:rStyle w:val="NXuriChar"/>
-          <w:color w:val="BF4E14" w:themeColor="accent2" w:themeShade="BF"/>
+        <w:rPr>
+          <w:rStyle w:val="NXuriChar"/>
         </w:rPr>
         <w:t>[]</w:t>
       </w:r>
@@ -2048,7 +1874,6 @@
       <w:r>
         <w:rPr>
           <w:rStyle w:val="NXuriChar"/>
-          <w:color w:val="BF4E14" w:themeColor="accent2" w:themeShade="BF"/>
         </w:rPr>
         <w:t>[]</w:t>
       </w:r>
@@ -2232,26 +2057,24 @@
       <w:r>
         <w:rPr>
           <w:rStyle w:val="NXuriChar"/>
+        </w:rPr>
+        <w:t>[</w:t>
+      </w:r>
+      <w:r>
+        <w:rPr>
           <w:color w:val="BF4E14" w:themeColor="accent2" w:themeShade="BF"/>
         </w:rPr>
-        <w:t>[</w:t>
+        <w:t>nxs:</w:t>
       </w:r>
       <w:r>
         <w:rPr>
           <w:color w:val="BF4E14" w:themeColor="accent2" w:themeShade="BF"/>
         </w:rPr>
-        <w:t>nxs:</w:t>
-      </w:r>
-      <w:r>
-        <w:rPr>
-          <w:color w:val="BF4E14" w:themeColor="accent2" w:themeShade="BF"/>
-        </w:rPr>
         <w:t>Field/NXentry/start_time</w:t>
       </w:r>
       <w:r>
         <w:rPr>
           <w:rStyle w:val="NXuriChar"/>
-          <w:color w:val="BF4E14" w:themeColor="accent2" w:themeShade="BF"/>
         </w:rPr>
         <w:t>]</w:t>
       </w:r>
@@ -2279,26 +2102,24 @@
       <w:r>
         <w:rPr>
           <w:rStyle w:val="NXuriChar"/>
+        </w:rPr>
+        <w:t>[</w:t>
+      </w:r>
+      <w:r>
+        <w:rPr>
           <w:color w:val="BF4E14" w:themeColor="accent2" w:themeShade="BF"/>
         </w:rPr>
-        <w:t>[</w:t>
+        <w:t>nxs:</w:t>
       </w:r>
       <w:r>
         <w:rPr>
           <w:color w:val="BF4E14" w:themeColor="accent2" w:themeShade="BF"/>
         </w:rPr>
-        <w:t>nxs:</w:t>
-      </w:r>
-      <w:r>
-        <w:rPr>
-          <w:color w:val="BF4E14" w:themeColor="accent2" w:themeShade="BF"/>
-        </w:rPr>
         <w:t>Field/NXentry/end_time</w:t>
       </w:r>
       <w:r>
         <w:rPr>
           <w:rStyle w:val="NXuriChar"/>
-          <w:color w:val="BF4E14" w:themeColor="accent2" w:themeShade="BF"/>
         </w:rPr>
         <w:t>]</w:t>
       </w:r>
@@ -2340,26 +2161,24 @@
       <w:r>
         <w:rPr>
           <w:rStyle w:val="NXuriChar"/>
+        </w:rPr>
+        <w:t>[</w:t>
+      </w:r>
+      <w:r>
+        <w:rPr>
           <w:color w:val="BF4E14" w:themeColor="accent2" w:themeShade="BF"/>
         </w:rPr>
-        <w:t>[</w:t>
+        <w:t>nxs:</w:t>
       </w:r>
       <w:r>
         <w:rPr>
           <w:color w:val="BF4E14" w:themeColor="accent2" w:themeShade="BF"/>
         </w:rPr>
-        <w:t>nxs:</w:t>
-      </w:r>
-      <w:r>
-        <w:rPr>
-          <w:color w:val="BF4E14" w:themeColor="accent2" w:themeShade="BF"/>
-        </w:rPr>
         <w:t>Field/NXuser/name</w:t>
       </w:r>
       <w:r>
         <w:rPr>
           <w:rStyle w:val="NXuriChar"/>
-          <w:color w:val="BF4E14" w:themeColor="accent2" w:themeShade="BF"/>
         </w:rPr>
         <w:t>]</w:t>
       </w:r>
@@ -2369,7 +2188,6 @@
         <w:spacing w:line="240" w:lineRule="auto"/>
         <w:rPr>
           <w:rStyle w:val="NXuriChar"/>
-          <w:color w:val="BF4E14" w:themeColor="accent2" w:themeShade="BF"/>
         </w:rPr>
       </w:pPr>
       <w:r>
@@ -2388,26 +2206,24 @@
       <w:r>
         <w:rPr>
           <w:rStyle w:val="NXuriChar"/>
+        </w:rPr>
+        <w:t>[</w:t>
+      </w:r>
+      <w:r>
+        <w:rPr>
           <w:color w:val="BF4E14" w:themeColor="accent2" w:themeShade="BF"/>
         </w:rPr>
-        <w:t>[</w:t>
+        <w:t>nxs:</w:t>
       </w:r>
       <w:r>
         <w:rPr>
           <w:color w:val="BF4E14" w:themeColor="accent2" w:themeShade="BF"/>
         </w:rPr>
-        <w:t>nxs:</w:t>
-      </w:r>
-      <w:r>
-        <w:rPr>
-          <w:color w:val="BF4E14" w:themeColor="accent2" w:themeShade="BF"/>
-        </w:rPr>
         <w:t>Field/NXuser/ORCID</w:t>
       </w:r>
       <w:r>
         <w:rPr>
           <w:rStyle w:val="NXuriChar"/>
-          <w:color w:val="BF4E14" w:themeColor="accent2" w:themeShade="BF"/>
         </w:rPr>
         <w:t>]</w:t>
       </w:r>
@@ -2422,7 +2238,6 @@
       <w:r>
         <w:rPr>
           <w:rStyle w:val="NXuriChar"/>
-          <w:color w:val="BF4E14" w:themeColor="accent2" w:themeShade="BF"/>
         </w:rPr>
         <w:tab/>
         <w:t>role [</w:t>
@@ -2442,7 +2257,6 @@
       <w:r>
         <w:rPr>
           <w:rStyle w:val="NXuriChar"/>
-          <w:color w:val="BF4E14" w:themeColor="accent2" w:themeShade="BF"/>
         </w:rPr>
         <w:t>]</w:t>
       </w:r>
@@ -2508,7 +2322,6 @@
       <w:r>
         <w:rPr>
           <w:rStyle w:val="NXuriChar"/>
-          <w:color w:val="BF4E14" w:themeColor="accent2" w:themeShade="BF"/>
         </w:rPr>
         <w:t>[]</w:t>
       </w:r>
@@ -2548,14 +2361,12 @@
       <w:r>
         <w:rPr>
           <w:rStyle w:val="NXuriChar"/>
-          <w:color w:val="BF4E14" w:themeColor="accent2" w:themeShade="BF"/>
         </w:rPr>
         <w:t>[]</w:t>
       </w:r>
       <w:r>
         <w:rPr>
           <w:rStyle w:val="NXuriChar"/>
-          <w:color w:val="BF4E14" w:themeColor="accent2" w:themeShade="BF"/>
         </w:rPr>
         <w:t xml:space="preserve"> </w:t>
       </w:r>
@@ -2587,14 +2398,12 @@
       <w:r>
         <w:rPr>
           <w:rStyle w:val="NXuriChar"/>
-          <w:color w:val="BF4E14" w:themeColor="accent2" w:themeShade="BF"/>
         </w:rPr>
         <w:t>[]</w:t>
       </w:r>
       <w:r>
         <w:rPr>
           <w:rStyle w:val="NXuriChar"/>
-          <w:color w:val="BF4E14" w:themeColor="accent2" w:themeShade="BF"/>
         </w:rPr>
         <w:t xml:space="preserve"> </w:t>
       </w:r>
@@ -2629,26 +2438,24 @@
       <w:r>
         <w:rPr>
           <w:rStyle w:val="NXuriChar"/>
+        </w:rPr>
+        <w:t>[</w:t>
+      </w:r>
+      <w:r>
+        <w:rPr>
           <w:color w:val="BF4E14" w:themeColor="accent2" w:themeShade="BF"/>
         </w:rPr>
-        <w:t>[</w:t>
+        <w:t>nxs:</w:t>
       </w:r>
       <w:r>
         <w:rPr>
           <w:color w:val="BF4E14" w:themeColor="accent2" w:themeShade="BF"/>
         </w:rPr>
-        <w:t>nxs:</w:t>
-      </w:r>
-      <w:r>
-        <w:rPr>
-          <w:color w:val="BF4E14" w:themeColor="accent2" w:themeShade="BF"/>
-        </w:rPr>
         <w:t>Field/NXsource/type</w:t>
       </w:r>
       <w:r>
         <w:rPr>
           <w:rStyle w:val="NXuriChar"/>
-          <w:color w:val="BF4E14" w:themeColor="accent2" w:themeShade="BF"/>
         </w:rPr>
         <w:t>]</w:t>
       </w:r>
@@ -2718,7 +2525,6 @@
       <w:r>
         <w:rPr>
           <w:rStyle w:val="NXuriChar"/>
-          <w:color w:val="BF4E14" w:themeColor="accent2" w:themeShade="BF"/>
         </w:rPr>
         <w:t>url.org/nexusforma</w:t>
       </w:r>
@@ -2739,18 +2545,19 @@
       <w:tblPr>
         <w:tblStyle w:val="TableGrid"/>
         <w:tblW w:w="0" w:type="auto"/>
+        <w:tblLayout w:type="fixed"/>
         <w:tblLook w:val="04A0" w:firstRow="1" w:lastRow="0" w:firstColumn="1" w:lastColumn="0" w:noHBand="0" w:noVBand="1"/>
       </w:tblPr>
       <w:tblGrid>
-        <w:gridCol w:w="1211"/>
-        <w:gridCol w:w="2024"/>
+        <w:gridCol w:w="1255"/>
+        <w:gridCol w:w="1980"/>
         <w:gridCol w:w="3820"/>
         <w:gridCol w:w="2295"/>
       </w:tblGrid>
       <w:tr>
         <w:tc>
           <w:tcPr>
-            <w:tcW w:w="1211" w:type="dxa"/>
+            <w:tcW w:w="1255" w:type="dxa"/>
           </w:tcPr>
           <w:p>
             <w:pPr>
@@ -2778,7 +2585,7 @@
         </w:tc>
         <w:tc>
           <w:tcPr>
-            <w:tcW w:w="2024" w:type="dxa"/>
+            <w:tcW w:w="1980" w:type="dxa"/>
           </w:tcPr>
           <w:p>
             <w:pPr>
@@ -2835,7 +2642,7 @@
         </w:tc>
         <w:tc>
           <w:tcPr>
-            <w:tcW w:w="1490" w:type="dxa"/>
+            <w:tcW w:w="2295" w:type="dxa"/>
           </w:tcPr>
           <w:p>
             <w:pPr>
@@ -2865,7 +2672,7 @@
       <w:tr>
         <w:tc>
           <w:tcPr>
-            <w:tcW w:w="1211" w:type="dxa"/>
+            <w:tcW w:w="1255" w:type="dxa"/>
           </w:tcPr>
           <w:p>
             <w:pPr>
@@ -2891,7 +2698,7 @@
         </w:tc>
         <w:tc>
           <w:tcPr>
-            <w:tcW w:w="2024" w:type="dxa"/>
+            <w:tcW w:w="1980" w:type="dxa"/>
           </w:tcPr>
           <w:p>
             <w:pPr>
@@ -2943,7 +2750,7 @@
         </w:tc>
         <w:tc>
           <w:tcPr>
-            <w:tcW w:w="1490" w:type="dxa"/>
+            <w:tcW w:w="2295" w:type="dxa"/>
           </w:tcPr>
           <w:p>
             <w:pPr>
@@ -2989,7 +2796,7 @@
       <w:tr>
         <w:tc>
           <w:tcPr>
-            <w:tcW w:w="1211" w:type="dxa"/>
+            <w:tcW w:w="1255" w:type="dxa"/>
           </w:tcPr>
           <w:p>
             <w:pPr>
@@ -3009,7 +2816,7 @@
         </w:tc>
         <w:tc>
           <w:tcPr>
-            <w:tcW w:w="2024" w:type="dxa"/>
+            <w:tcW w:w="1980" w:type="dxa"/>
           </w:tcPr>
           <w:p>
             <w:pPr>
@@ -3061,7 +2868,7 @@
         </w:tc>
         <w:tc>
           <w:tcPr>
-            <w:tcW w:w="1490" w:type="dxa"/>
+            <w:tcW w:w="2295" w:type="dxa"/>
           </w:tcPr>
           <w:p>
             <w:pPr>
@@ -3104,7 +2911,7 @@
       <w:tr>
         <w:tc>
           <w:tcPr>
-            <w:tcW w:w="1211" w:type="dxa"/>
+            <w:tcW w:w="1255" w:type="dxa"/>
           </w:tcPr>
           <w:p>
             <w:pPr>
@@ -3124,7 +2931,7 @@
         </w:tc>
         <w:tc>
           <w:tcPr>
-            <w:tcW w:w="2024" w:type="dxa"/>
+            <w:tcW w:w="1980" w:type="dxa"/>
           </w:tcPr>
           <w:p>
             <w:pPr>
@@ -3173,7 +2980,7 @@
         </w:tc>
         <w:tc>
           <w:tcPr>
-            <w:tcW w:w="1490" w:type="dxa"/>
+            <w:tcW w:w="2295" w:type="dxa"/>
           </w:tcPr>
           <w:p>
             <w:pPr>
@@ -3210,7 +3017,7 @@
       <w:tr>
         <w:tc>
           <w:tcPr>
-            <w:tcW w:w="1211" w:type="dxa"/>
+            <w:tcW w:w="1255" w:type="dxa"/>
           </w:tcPr>
           <w:p>
             <w:pPr>
@@ -3230,7 +3037,7 @@
         </w:tc>
         <w:tc>
           <w:tcPr>
-            <w:tcW w:w="2024" w:type="dxa"/>
+            <w:tcW w:w="1980" w:type="dxa"/>
           </w:tcPr>
           <w:p>
             <w:pPr>
@@ -3270,7 +3077,7 @@
         </w:tc>
         <w:tc>
           <w:tcPr>
-            <w:tcW w:w="1490" w:type="dxa"/>
+            <w:tcW w:w="2295" w:type="dxa"/>
           </w:tcPr>
           <w:p>
             <w:pPr>
@@ -3292,7 +3099,7 @@
       <w:tr>
         <w:tc>
           <w:tcPr>
-            <w:tcW w:w="1211" w:type="dxa"/>
+            <w:tcW w:w="1255" w:type="dxa"/>
           </w:tcPr>
           <w:p>
             <w:pPr>
@@ -3312,7 +3119,7 @@
         </w:tc>
         <w:tc>
           <w:tcPr>
-            <w:tcW w:w="2024" w:type="dxa"/>
+            <w:tcW w:w="1980" w:type="dxa"/>
           </w:tcPr>
           <w:p>
             <w:pPr>
@@ -3367,7 +3174,7 @@
         </w:tc>
         <w:tc>
           <w:tcPr>
-            <w:tcW w:w="1490" w:type="dxa"/>
+            <w:tcW w:w="2295" w:type="dxa"/>
           </w:tcPr>
           <w:p>
             <w:pPr>
@@ -3383,7 +3190,7 @@
       <w:tr>
         <w:tc>
           <w:tcPr>
-            <w:tcW w:w="1211" w:type="dxa"/>
+            <w:tcW w:w="1255" w:type="dxa"/>
           </w:tcPr>
           <w:p>
             <w:pPr>
@@ -3403,7 +3210,7 @@
         </w:tc>
         <w:tc>
           <w:tcPr>
-            <w:tcW w:w="2024" w:type="dxa"/>
+            <w:tcW w:w="1980" w:type="dxa"/>
           </w:tcPr>
           <w:p>
             <w:pPr>
@@ -3458,7 +3265,7 @@
         </w:tc>
         <w:tc>
           <w:tcPr>
-            <w:tcW w:w="1490" w:type="dxa"/>
+            <w:tcW w:w="2295" w:type="dxa"/>
           </w:tcPr>
           <w:p>
             <w:pPr>
@@ -3474,7 +3281,7 @@
       <w:tr>
         <w:tc>
           <w:tcPr>
-            <w:tcW w:w="1211" w:type="dxa"/>
+            <w:tcW w:w="1255" w:type="dxa"/>
           </w:tcPr>
           <w:p>
             <w:pPr>
@@ -3495,7 +3302,7 @@
         </w:tc>
         <w:tc>
           <w:tcPr>
-            <w:tcW w:w="2024" w:type="dxa"/>
+            <w:tcW w:w="1980" w:type="dxa"/>
           </w:tcPr>
           <w:p>
             <w:pPr>
@@ -3556,7 +3363,7 @@
         </w:tc>
         <w:tc>
           <w:tcPr>
-            <w:tcW w:w="1490" w:type="dxa"/>
+            <w:tcW w:w="2295" w:type="dxa"/>
           </w:tcPr>
           <w:p>
             <w:pPr>
@@ -3572,7 +3379,7 @@
       <w:tr>
         <w:tc>
           <w:tcPr>
-            <w:tcW w:w="1211" w:type="dxa"/>
+            <w:tcW w:w="1255" w:type="dxa"/>
           </w:tcPr>
           <w:p>
             <w:pPr>
@@ -3592,7 +3399,7 @@
         </w:tc>
         <w:tc>
           <w:tcPr>
-            <w:tcW w:w="2024" w:type="dxa"/>
+            <w:tcW w:w="1980" w:type="dxa"/>
           </w:tcPr>
           <w:p>
             <w:pPr>
@@ -3632,7 +3439,7 @@
         </w:tc>
         <w:tc>
           <w:tcPr>
-            <w:tcW w:w="1490" w:type="dxa"/>
+            <w:tcW w:w="2295" w:type="dxa"/>
           </w:tcPr>
           <w:p>
             <w:pPr>
@@ -3648,7 +3455,7 @@
       <w:tr>
         <w:tc>
           <w:tcPr>
-            <w:tcW w:w="1211" w:type="dxa"/>
+            <w:tcW w:w="1255" w:type="dxa"/>
           </w:tcPr>
           <w:p>
             <w:pPr>
@@ -3668,7 +3475,7 @@
         </w:tc>
         <w:tc>
           <w:tcPr>
-            <w:tcW w:w="2024" w:type="dxa"/>
+            <w:tcW w:w="1980" w:type="dxa"/>
           </w:tcPr>
           <w:p>
             <w:pPr>
@@ -3708,7 +3515,7 @@
         </w:tc>
         <w:tc>
           <w:tcPr>
-            <w:tcW w:w="1490" w:type="dxa"/>
+            <w:tcW w:w="2295" w:type="dxa"/>
           </w:tcPr>
           <w:p>
             <w:pPr>
@@ -3724,7 +3531,7 @@
       <w:tr>
         <w:tc>
           <w:tcPr>
-            <w:tcW w:w="1211" w:type="dxa"/>
+            <w:tcW w:w="1255" w:type="dxa"/>
           </w:tcPr>
           <w:p>
             <w:pPr>
@@ -3744,7 +3551,7 @@
         </w:tc>
         <w:tc>
           <w:tcPr>
-            <w:tcW w:w="2024" w:type="dxa"/>
+            <w:tcW w:w="1980" w:type="dxa"/>
           </w:tcPr>
           <w:p>
             <w:pPr>
@@ -3784,7 +3591,7 @@
         </w:tc>
         <w:tc>
           <w:tcPr>
-            <w:tcW w:w="1490" w:type="dxa"/>
+            <w:tcW w:w="2295" w:type="dxa"/>
           </w:tcPr>
           <w:p>
             <w:pPr>
@@ -3800,7 +3607,7 @@
       <w:tr>
         <w:tc>
           <w:tcPr>
-            <w:tcW w:w="1211" w:type="dxa"/>
+            <w:tcW w:w="1255" w:type="dxa"/>
           </w:tcPr>
           <w:p>
             <w:pPr>
@@ -3820,7 +3627,7 @@
         </w:tc>
         <w:tc>
           <w:tcPr>
-            <w:tcW w:w="2024" w:type="dxa"/>
+            <w:tcW w:w="1980" w:type="dxa"/>
           </w:tcPr>
           <w:p>
             <w:pPr>
@@ -3860,7 +3667,7 @@
         </w:tc>
         <w:tc>
           <w:tcPr>
-            <w:tcW w:w="1490" w:type="dxa"/>
+            <w:tcW w:w="2295" w:type="dxa"/>
           </w:tcPr>
           <w:p>
             <w:pPr>
@@ -3876,7 +3683,7 @@
       <w:tr>
         <w:tc>
           <w:tcPr>
-            <w:tcW w:w="1211" w:type="dxa"/>
+            <w:tcW w:w="1255" w:type="dxa"/>
           </w:tcPr>
           <w:p>
             <w:pPr>
@@ -3896,7 +3703,7 @@
         </w:tc>
         <w:tc>
           <w:tcPr>
-            <w:tcW w:w="2024" w:type="dxa"/>
+            <w:tcW w:w="1980" w:type="dxa"/>
           </w:tcPr>
           <w:p>
             <w:pPr>
@@ -3936,7 +3743,7 @@
         </w:tc>
         <w:tc>
           <w:tcPr>
-            <w:tcW w:w="1490" w:type="dxa"/>
+            <w:tcW w:w="2295" w:type="dxa"/>
           </w:tcPr>
           <w:p>
             <w:pPr>
@@ -3952,7 +3759,7 @@
       <w:tr>
         <w:tc>
           <w:tcPr>
-            <w:tcW w:w="1211" w:type="dxa"/>
+            <w:tcW w:w="1255" w:type="dxa"/>
           </w:tcPr>
           <w:p>
             <w:pPr>
@@ -3972,7 +3779,7 @@
         </w:tc>
         <w:tc>
           <w:tcPr>
-            <w:tcW w:w="2024" w:type="dxa"/>
+            <w:tcW w:w="1980" w:type="dxa"/>
           </w:tcPr>
           <w:p>
             <w:pPr>
@@ -4012,7 +3819,7 @@
         </w:tc>
         <w:tc>
           <w:tcPr>
-            <w:tcW w:w="1490" w:type="dxa"/>
+            <w:tcW w:w="2295" w:type="dxa"/>
           </w:tcPr>
           <w:p>
             <w:pPr>
@@ -4028,7 +3835,7 @@
       <w:tr>
         <w:tc>
           <w:tcPr>
-            <w:tcW w:w="1211" w:type="dxa"/>
+            <w:tcW w:w="1255" w:type="dxa"/>
           </w:tcPr>
           <w:p>
             <w:pPr>
@@ -4048,7 +3855,7 @@
         </w:tc>
         <w:tc>
           <w:tcPr>
-            <w:tcW w:w="2024" w:type="dxa"/>
+            <w:tcW w:w="1980" w:type="dxa"/>
           </w:tcPr>
           <w:p>
             <w:pPr>
@@ -4088,7 +3895,7 @@
         </w:tc>
         <w:tc>
           <w:tcPr>
-            <w:tcW w:w="1490" w:type="dxa"/>
+            <w:tcW w:w="2295" w:type="dxa"/>
           </w:tcPr>
           <w:p>
             <w:pPr>
@@ -4104,7 +3911,7 @@
       <w:tr>
         <w:tc>
           <w:tcPr>
-            <w:tcW w:w="1211" w:type="dxa"/>
+            <w:tcW w:w="1255" w:type="dxa"/>
           </w:tcPr>
           <w:p>
             <w:pPr>
@@ -4124,7 +3931,7 @@
         </w:tc>
         <w:tc>
           <w:tcPr>
-            <w:tcW w:w="2024" w:type="dxa"/>
+            <w:tcW w:w="1980" w:type="dxa"/>
           </w:tcPr>
           <w:p>
             <w:pPr>
@@ -4164,7 +3971,7 @@
         </w:tc>
         <w:tc>
           <w:tcPr>
-            <w:tcW w:w="1490" w:type="dxa"/>
+            <w:tcW w:w="2295" w:type="dxa"/>
           </w:tcPr>
           <w:p>
             <w:pPr>
@@ -4201,7 +4008,7 @@
       <w:tr>
         <w:tc>
           <w:tcPr>
-            <w:tcW w:w="1211" w:type="dxa"/>
+            <w:tcW w:w="1255" w:type="dxa"/>
           </w:tcPr>
           <w:p>
             <w:pPr>
@@ -4221,7 +4028,7 @@
         </w:tc>
         <w:tc>
           <w:tcPr>
-            <w:tcW w:w="2024" w:type="dxa"/>
+            <w:tcW w:w="1980" w:type="dxa"/>
           </w:tcPr>
           <w:p>
             <w:pPr>
@@ -4255,7 +4062,7 @@
         </w:tc>
         <w:tc>
           <w:tcPr>
-            <w:tcW w:w="1490" w:type="dxa"/>
+            <w:tcW w:w="2295" w:type="dxa"/>
           </w:tcPr>
           <w:p>
             <w:pPr>
@@ -4271,7 +4078,7 @@
       <w:tr>
         <w:tc>
           <w:tcPr>
-            <w:tcW w:w="1211" w:type="dxa"/>
+            <w:tcW w:w="1255" w:type="dxa"/>
           </w:tcPr>
           <w:p>
             <w:pPr>
@@ -4291,7 +4098,7 @@
         </w:tc>
         <w:tc>
           <w:tcPr>
-            <w:tcW w:w="2024" w:type="dxa"/>
+            <w:tcW w:w="1980" w:type="dxa"/>
           </w:tcPr>
           <w:p>
             <w:pPr>
@@ -4325,7 +4132,7 @@
         </w:tc>
         <w:tc>
           <w:tcPr>
-            <w:tcW w:w="1490" w:type="dxa"/>
+            <w:tcW w:w="2295" w:type="dxa"/>
           </w:tcPr>
           <w:p>
             <w:pPr>
@@ -4341,7 +4148,7 @@
       <w:tr>
         <w:tc>
           <w:tcPr>
-            <w:tcW w:w="1211" w:type="dxa"/>
+            <w:tcW w:w="1255" w:type="dxa"/>
           </w:tcPr>
           <w:p>
             <w:pPr>
@@ -4361,7 +4168,7 @@
         </w:tc>
         <w:tc>
           <w:tcPr>
-            <w:tcW w:w="2024" w:type="dxa"/>
+            <w:tcW w:w="1980" w:type="dxa"/>
           </w:tcPr>
           <w:p>
             <w:pPr>
@@ -4395,7 +4202,7 @@
         </w:tc>
         <w:tc>
           <w:tcPr>
-            <w:tcW w:w="1490" w:type="dxa"/>
+            <w:tcW w:w="2295" w:type="dxa"/>
           </w:tcPr>
           <w:p>
             <w:pPr>
@@ -4411,7 +4218,7 @@
       <w:tr>
         <w:tc>
           <w:tcPr>
-            <w:tcW w:w="1211" w:type="dxa"/>
+            <w:tcW w:w="1255" w:type="dxa"/>
           </w:tcPr>
           <w:p>
             <w:pPr>
@@ -4431,7 +4238,7 @@
         </w:tc>
         <w:tc>
           <w:tcPr>
-            <w:tcW w:w="2024" w:type="dxa"/>
+            <w:tcW w:w="1980" w:type="dxa"/>
           </w:tcPr>
           <w:p>
             <w:pPr>
@@ -4465,7 +4272,7 @@
         </w:tc>
         <w:tc>
           <w:tcPr>
-            <w:tcW w:w="1490" w:type="dxa"/>
+            <w:tcW w:w="2295" w:type="dxa"/>
           </w:tcPr>
           <w:p>
             <w:pPr>
@@ -4481,7 +4288,7 @@
       <w:tr>
         <w:tc>
           <w:tcPr>
-            <w:tcW w:w="1211" w:type="dxa"/>
+            <w:tcW w:w="1255" w:type="dxa"/>
           </w:tcPr>
           <w:p>
             <w:pPr>
@@ -4501,7 +4308,7 @@
         </w:tc>
         <w:tc>
           <w:tcPr>
-            <w:tcW w:w="2024" w:type="dxa"/>
+            <w:tcW w:w="1980" w:type="dxa"/>
           </w:tcPr>
           <w:p>
             <w:pPr>
@@ -4535,7 +4342,7 @@
         </w:tc>
         <w:tc>
           <w:tcPr>
-            <w:tcW w:w="1490" w:type="dxa"/>
+            <w:tcW w:w="2295" w:type="dxa"/>
           </w:tcPr>
           <w:p>
             <w:pPr>
@@ -4551,7 +4358,7 @@
       <w:tr>
         <w:tc>
           <w:tcPr>
-            <w:tcW w:w="1211" w:type="dxa"/>
+            <w:tcW w:w="1255" w:type="dxa"/>
           </w:tcPr>
           <w:p>
             <w:pPr>
@@ -4571,7 +4378,7 @@
         </w:tc>
         <w:tc>
           <w:tcPr>
-            <w:tcW w:w="2024" w:type="dxa"/>
+            <w:tcW w:w="1980" w:type="dxa"/>
           </w:tcPr>
           <w:p>
             <w:pPr>
@@ -4605,7 +4412,7 @@
         </w:tc>
         <w:tc>
           <w:tcPr>
-            <w:tcW w:w="1490" w:type="dxa"/>
+            <w:tcW w:w="2295" w:type="dxa"/>
           </w:tcPr>
           <w:p>
             <w:pPr>
@@ -4621,7 +4428,7 @@
       <w:tr>
         <w:tc>
           <w:tcPr>
-            <w:tcW w:w="1211" w:type="dxa"/>
+            <w:tcW w:w="1255" w:type="dxa"/>
           </w:tcPr>
           <w:p>
             <w:pPr>
@@ -4641,7 +4448,7 @@
         </w:tc>
         <w:tc>
           <w:tcPr>
-            <w:tcW w:w="2024" w:type="dxa"/>
+            <w:tcW w:w="1980" w:type="dxa"/>
           </w:tcPr>
           <w:p>
             <w:pPr>
@@ -4675,7 +4482,7 @@
         </w:tc>
         <w:tc>
           <w:tcPr>
-            <w:tcW w:w="1490" w:type="dxa"/>
+            <w:tcW w:w="2295" w:type="dxa"/>
           </w:tcPr>
           <w:p>
             <w:pPr>
@@ -4691,7 +4498,7 @@
       <w:tr>
         <w:tc>
           <w:tcPr>
-            <w:tcW w:w="1211" w:type="dxa"/>
+            <w:tcW w:w="1255" w:type="dxa"/>
           </w:tcPr>
           <w:p>
             <w:pPr>
@@ -4711,7 +4518,7 @@
         </w:tc>
         <w:tc>
           <w:tcPr>
-            <w:tcW w:w="2024" w:type="dxa"/>
+            <w:tcW w:w="1980" w:type="dxa"/>
           </w:tcPr>
           <w:p>
             <w:pPr>
@@ -4745,7 +4552,7 @@
         </w:tc>
         <w:tc>
           <w:tcPr>
-            <w:tcW w:w="1490" w:type="dxa"/>
+            <w:tcW w:w="2295" w:type="dxa"/>
           </w:tcPr>
           <w:p>
             <w:pPr>
@@ -4761,7 +4568,7 @@
       <w:tr>
         <w:tc>
           <w:tcPr>
-            <w:tcW w:w="1211" w:type="dxa"/>
+            <w:tcW w:w="1255" w:type="dxa"/>
           </w:tcPr>
           <w:p>
             <w:pPr>
@@ -4781,7 +4588,7 @@
         </w:tc>
         <w:tc>
           <w:tcPr>
-            <w:tcW w:w="2024" w:type="dxa"/>
+            <w:tcW w:w="1980" w:type="dxa"/>
           </w:tcPr>
           <w:p>
             <w:pPr>
@@ -4815,7 +4622,7 @@
         </w:tc>
         <w:tc>
           <w:tcPr>
-            <w:tcW w:w="1490" w:type="dxa"/>
+            <w:tcW w:w="2295" w:type="dxa"/>
           </w:tcPr>
           <w:p>
             <w:pPr>
@@ -4831,7 +4638,7 @@
       <w:tr>
         <w:tc>
           <w:tcPr>
-            <w:tcW w:w="1211" w:type="dxa"/>
+            <w:tcW w:w="1255" w:type="dxa"/>
           </w:tcPr>
           <w:p>
             <w:pPr>
@@ -4851,7 +4658,7 @@
         </w:tc>
         <w:tc>
           <w:tcPr>
-            <w:tcW w:w="2024" w:type="dxa"/>
+            <w:tcW w:w="1980" w:type="dxa"/>
           </w:tcPr>
           <w:p>
             <w:pPr>
@@ -4885,7 +4692,7 @@
         </w:tc>
         <w:tc>
           <w:tcPr>
-            <w:tcW w:w="1490" w:type="dxa"/>
+            <w:tcW w:w="2295" w:type="dxa"/>
           </w:tcPr>
           <w:p>
             <w:pPr>
@@ -5982,6 +5789,7 @@
   <w:style w:type="character" w:default="1" w:styleId="DefaultParagraphFont">
     <w:name w:val="Default Paragraph Font"/>
     <w:uiPriority w:val="1"/>
+    <w:semiHidden/>
     <w:unhideWhenUsed/>
   </w:style>
   <w:style w:type="table" w:default="1" w:styleId="TableNormal">
